--- a/98-Documentatie/Geordende User Stories.docx
+++ b/98-Documentatie/Geordende User Stories.docx
@@ -67,16 +67,26 @@
         <w:keepNext w:val="0"/>
         <w:keepLines w:val="0"/>
       </w:pPr>
+      <w:proofErr w:type="spellStart"/>
       <w:r>
         <w:t>Kantilever</w:t>
       </w:r>
+      <w:proofErr w:type="spellEnd"/>
       <w:r>
         <w:t xml:space="preserve"> Webshop</w:t>
       </w:r>
     </w:p>
     <w:p>
       <w:r>
-        <w:t>Het bedrijf Kantilever verkoopt fietsen en fietsonderdelen aan fietswinkels</w:t>
+        <w:t xml:space="preserve">Het bedrijf </w:t>
+      </w:r>
+      <w:proofErr w:type="spellStart"/>
+      <w:r>
+        <w:t>Kantilever</w:t>
+      </w:r>
+      <w:proofErr w:type="spellEnd"/>
+      <w:r>
+        <w:t xml:space="preserve"> verkoopt fietsen en fietsonderdelen aan fietswinkels</w:t>
       </w:r>
       <w:r>
         <w:t>.</w:t>
@@ -84,12 +94,25 @@
     </w:p>
     <w:p>
       <w:r>
-        <w:t>De automatisering daarvoor is in het verleden door Info Support gedaan. Er is een Business Service die de catalogus beheert. Ook is er een Business Service en een Front End die de voorraad van onderdelen beheren. Tenslotte is er een Integration Service die leveranciers in staat stelt om hun producten toe te voegen aan de catalogus en ze eventueel te wijzigen.</w:t>
+        <w:t xml:space="preserve">De automatisering daarvoor is in het verleden door Info Support gedaan. Er is een Business Service die de catalogus beheert. Ook is er een Business Service en een Front End die de voorraad van onderdelen beheren. </w:t>
+      </w:r>
+      <w:proofErr w:type="gramStart"/>
+      <w:r>
+        <w:t>Tenslotte</w:t>
+      </w:r>
+      <w:proofErr w:type="gramEnd"/>
+      <w:r>
+        <w:t xml:space="preserve"> is er een Integration Service die leveranciers in staat stelt om hun producten toe te voegen aan de catalogus en ze eventueel te wijzigen.</w:t>
       </w:r>
     </w:p>
     <w:p>
-      <w:r>
-        <w:t xml:space="preserve">Kantilever </w:t>
+      <w:proofErr w:type="spellStart"/>
+      <w:r>
+        <w:t>Kantilever</w:t>
+      </w:r>
+      <w:proofErr w:type="spellEnd"/>
+      <w:r>
+        <w:t xml:space="preserve"> </w:t>
       </w:r>
       <w:r>
         <w:t xml:space="preserve">wil nu </w:t>
@@ -106,18 +129,47 @@
     </w:p>
     <w:p>
       <w:r>
-        <w:t>In de webwinkel is een grote catalogus in te zien waarin alle fietsen en onderdelen te bekijken en te bestellen zijn. De toegevoegde waarde van Kantilever voor de klanten is dat de catalogus de mogelijkheid biedt om te zoeken over merken en leveranciers heen. Daarnaast is Kantilever goedkoper dan een fietswinkel omdat het bedrijf geen panden heeft anders dan een opslag met een beperkte voorraad onderdelen en fietsen van waaruit de bestellingen verstuurd worden.</w:t>
+        <w:t xml:space="preserve">In de webwinkel is een grote catalogus in te zien waarin alle fietsen en onderdelen te bekijken en te bestellen zijn. De toegevoegde waarde van </w:t>
+      </w:r>
+      <w:proofErr w:type="spellStart"/>
+      <w:r>
+        <w:t>Kantilever</w:t>
+      </w:r>
+      <w:proofErr w:type="spellEnd"/>
+      <w:r>
+        <w:t xml:space="preserve"> voor de klanten is dat de catalogus de mogelijkheid biedt om te zoeken over merken en leveranciers heen. Daarnaast is </w:t>
+      </w:r>
+      <w:proofErr w:type="spellStart"/>
+      <w:r>
+        <w:t>Kantilever</w:t>
+      </w:r>
+      <w:proofErr w:type="spellEnd"/>
+      <w:r>
+        <w:t xml:space="preserve"> goedkoper dan een fietswinkel omdat het bedrijf geen panden heeft anders dan een opslag met een beperkte voorraad onderdelen en fietsen van waaruit de bestellingen verstuurd worden.</w:t>
       </w:r>
     </w:p>
     <w:p>
       <w:r>
-        <w:t>Hiervoor moet de bestaande automatisering van Kantilever uitgebreid worden</w:t>
+        <w:t xml:space="preserve">Hiervoor moet de bestaande automatisering van </w:t>
+      </w:r>
+      <w:proofErr w:type="spellStart"/>
+      <w:r>
+        <w:t>Kantilever</w:t>
+      </w:r>
+      <w:proofErr w:type="spellEnd"/>
+      <w:r>
+        <w:t xml:space="preserve"> uitgebreid worden</w:t>
       </w:r>
       <w:r>
         <w:t xml:space="preserve">. Er moet een Front End </w:t>
       </w:r>
-      <w:r>
-        <w:t xml:space="preserve">WebWinkel </w:t>
+      <w:proofErr w:type="spellStart"/>
+      <w:r>
+        <w:t>WebWinkel</w:t>
+      </w:r>
+      <w:proofErr w:type="spellEnd"/>
+      <w:r>
+        <w:t xml:space="preserve"> </w:t>
       </w:r>
       <w:r>
         <w:t xml:space="preserve">gebouwd worden die het voor klanten mogelijk maakt om door de catalogus te bladeren en te zoeken maar ook om bestellingen te plaatsen. Voor </w:t>
@@ -129,7 +181,15 @@
         <w:t>commercieel managers</w:t>
       </w:r>
       <w:r>
-        <w:t xml:space="preserve"> van Kantilever is er ook een Front End </w:t>
+        <w:t xml:space="preserve"> van </w:t>
+      </w:r>
+      <w:proofErr w:type="spellStart"/>
+      <w:r>
+        <w:t>Kantilever</w:t>
+      </w:r>
+      <w:proofErr w:type="spellEnd"/>
+      <w:r>
+        <w:t xml:space="preserve"> is er ook een Front End </w:t>
       </w:r>
       <w:r>
         <w:t xml:space="preserve">Bestellingen </w:t>
@@ -144,7 +204,15 @@
         <w:t>bestellingen goed te keuren</w:t>
       </w:r>
       <w:r>
-        <w:t xml:space="preserve">. Hiermee hoopt Kantilever wanbetalingen tegen te </w:t>
+        <w:t xml:space="preserve">. Hiermee hoopt </w:t>
+      </w:r>
+      <w:proofErr w:type="spellStart"/>
+      <w:r>
+        <w:t>Kantilever</w:t>
+      </w:r>
+      <w:proofErr w:type="spellEnd"/>
+      <w:r>
+        <w:t xml:space="preserve"> wanbetalingen tegen te </w:t>
       </w:r>
       <w:r>
         <w:t>gaan en het klantcontact met gro</w:t>
@@ -156,13 +224,21 @@
         <w:t xml:space="preserve">ls de bestelling goedgekeurd is </w:t>
       </w:r>
       <w:r>
-        <w:t>kan een magazijn</w:t>
+        <w:t xml:space="preserve">kan een </w:t>
+      </w:r>
+      <w:proofErr w:type="spellStart"/>
+      <w:r>
+        <w:t>magazijn</w:t>
       </w:r>
       <w:r>
         <w:t>medewerker</w:t>
       </w:r>
       <w:r>
-        <w:t>aan de hand van de</w:t>
+        <w:t>aan</w:t>
+      </w:r>
+      <w:proofErr w:type="spellEnd"/>
+      <w:r>
+        <w:t xml:space="preserve"> de hand van de</w:t>
       </w:r>
       <w:r>
         <w:t xml:space="preserve"> </w:t>
@@ -185,16 +261,48 @@
         <w:t xml:space="preserve">van Info Support </w:t>
       </w:r>
       <w:r>
-        <w:t>besloten dat er naast de twee Front Ends ook een Busines</w:t>
+        <w:t xml:space="preserve">besloten dat er naast de twee Front </w:t>
+      </w:r>
+      <w:proofErr w:type="spellStart"/>
+      <w:r>
+        <w:t>Ends</w:t>
+      </w:r>
+      <w:proofErr w:type="spellEnd"/>
+      <w:r>
+        <w:t xml:space="preserve"> ook een Busines</w:t>
       </w:r>
       <w:r>
         <w:t>s Service Klantenbeheer en</w:t>
       </w:r>
       <w:r>
-        <w:t xml:space="preserve"> een Business Service BestellingenBeheer moeten komen. Verder moet er een Process Service </w:t>
-      </w:r>
-      <w:r>
-        <w:t>Bestellen en een Process Service Winkelen</w:t>
+        <w:t xml:space="preserve"> een Business Service </w:t>
+      </w:r>
+      <w:proofErr w:type="spellStart"/>
+      <w:r>
+        <w:t>BestellingenBeheer</w:t>
+      </w:r>
+      <w:proofErr w:type="spellEnd"/>
+      <w:r>
+        <w:t xml:space="preserve"> moeten komen. Verder moet er een </w:t>
+      </w:r>
+      <w:proofErr w:type="spellStart"/>
+      <w:r>
+        <w:t>Process</w:t>
+      </w:r>
+      <w:proofErr w:type="spellEnd"/>
+      <w:r>
+        <w:t xml:space="preserve"> Service </w:t>
+      </w:r>
+      <w:r>
+        <w:t xml:space="preserve">Bestellen en een </w:t>
+      </w:r>
+      <w:proofErr w:type="spellStart"/>
+      <w:r>
+        <w:t>Process</w:t>
+      </w:r>
+      <w:proofErr w:type="spellEnd"/>
+      <w:r>
+        <w:t xml:space="preserve"> Service Winkelen</w:t>
       </w:r>
       <w:r>
         <w:t xml:space="preserve"> worden gerealiseerd.</w:t>
@@ -210,18 +318,21 @@
         <w:lastRenderedPageBreak/>
         <w:t>US01 –</w:t>
       </w:r>
+      <w:proofErr w:type="spellStart"/>
       <w:r>
         <w:rPr>
           <w:lang w:val="en-US"/>
         </w:rPr>
         <w:t>Catalogus</w:t>
       </w:r>
+      <w:proofErr w:type="spellEnd"/>
       <w:r>
         <w:rPr>
           <w:lang w:val="en-US"/>
         </w:rPr>
         <w:t xml:space="preserve"> </w:t>
       </w:r>
+      <w:proofErr w:type="spellStart"/>
       <w:r>
         <w:rPr>
           <w:lang w:val="en-US"/>
@@ -240,6 +351,7 @@
         </w:rPr>
         <w:t>en</w:t>
       </w:r>
+      <w:proofErr w:type="spellEnd"/>
     </w:p>
     <w:p>
       <w:pPr>
@@ -254,8 +366,8 @@
       </w:tblPr>
       <w:tblGrid>
         <w:gridCol w:w="1235"/>
-        <w:gridCol w:w="6528"/>
-        <w:gridCol w:w="1525"/>
+        <w:gridCol w:w="6344"/>
+        <w:gridCol w:w="1483"/>
       </w:tblGrid>
       <w:tr>
         <w:tc>
@@ -334,7 +446,15 @@
               <w:ind w:left="708" w:hanging="708"/>
             </w:pPr>
             <w:r>
-              <w:t>Als bezoeker van de Kantilever Webshop</w:t>
+              <w:t xml:space="preserve">Als bezoeker van de </w:t>
+            </w:r>
+            <w:proofErr w:type="spellStart"/>
+            <w:r>
+              <w:t>Kantilever</w:t>
+            </w:r>
+            <w:proofErr w:type="spellEnd"/>
+            <w:r>
+              <w:t xml:space="preserve"> Webshop</w:t>
             </w:r>
           </w:p>
           <w:p>
@@ -459,13 +579,31 @@
               </w:numPr>
               <w:rPr>
                 <w:b/>
-              </w:rPr>
-            </w:pPr>
-            <w:r>
-              <w:rPr>
-                <w:b/>
-              </w:rPr>
-              <w:t>Ik wil van de artikelen de afbeelding, naam, prijs, leverancier en het aantal in de vooraad zien.</w:t>
+                <w:strike/>
+              </w:rPr>
+            </w:pPr>
+            <w:r>
+              <w:rPr>
+                <w:b/>
+                <w:strike/>
+              </w:rPr>
+              <w:t xml:space="preserve">Ik wil van de artikelen de afbeelding, naam, prijs, leverancier en het aantal in de </w:t>
+            </w:r>
+            <w:proofErr w:type="spellStart"/>
+            <w:r>
+              <w:rPr>
+                <w:b/>
+                <w:strike/>
+              </w:rPr>
+              <w:t>vooraad</w:t>
+            </w:r>
+            <w:proofErr w:type="spellEnd"/>
+            <w:r>
+              <w:rPr>
+                <w:b/>
+                <w:strike/>
+              </w:rPr>
+              <w:t xml:space="preserve"> zien.</w:t>
             </w:r>
           </w:p>
           <w:p>
@@ -475,8 +613,16 @@
                 <w:ilvl w:val="0"/>
                 <w:numId w:val="22"/>
               </w:numPr>
-            </w:pPr>
-            <w:r>
+              <w:rPr>
+                <w:b/>
+                <w:strike/>
+              </w:rPr>
+            </w:pPr>
+            <w:r>
+              <w:rPr>
+                <w:b/>
+                <w:strike/>
+              </w:rPr>
               <w:t>Ik wil door de artikelen kunnen bladeren, als er meer artikelen gevonden worden dan er op het scherm passen.</w:t>
             </w:r>
           </w:p>
@@ -530,20 +676,41 @@
             <w:r>
               <w:t xml:space="preserve">aam, </w:t>
             </w:r>
+            <w:proofErr w:type="spellStart"/>
             <w:r>
               <w:t>leveranciersp</w:t>
             </w:r>
             <w:r>
-              <w:t xml:space="preserve">roductId, </w:t>
-            </w:r>
-            <w:r>
-              <w:t>het aantal artikelen in de vooraad , en indien ingevuld, leverbaar t</w:t>
+              <w:t>roductId</w:t>
+            </w:r>
+            <w:proofErr w:type="spellEnd"/>
+            <w:r>
+              <w:t xml:space="preserve">, </w:t>
+            </w:r>
+            <w:r>
+              <w:t xml:space="preserve">het aantal artikelen in de </w:t>
+            </w:r>
+            <w:proofErr w:type="spellStart"/>
+            <w:r>
+              <w:t>vooraad</w:t>
+            </w:r>
+            <w:proofErr w:type="spellEnd"/>
+            <w:r>
+              <w:t xml:space="preserve"> , en indien ingevuld, leverbaar </w:t>
+            </w:r>
+            <w:proofErr w:type="gramStart"/>
+            <w:r>
+              <w:t>t</w:t>
             </w:r>
             <w:r>
               <w:t>ot</w:t>
             </w:r>
             <w:r>
-              <w:t xml:space="preserve">  en/of leverbaar v</w:t>
+              <w:t xml:space="preserve">  </w:t>
+            </w:r>
+            <w:proofErr w:type="gramEnd"/>
+            <w:r>
+              <w:t>en/of leverbaar v</w:t>
             </w:r>
             <w:r>
               <w:t>anaf</w:t>
@@ -605,8 +772,8 @@
       </w:tblPr>
       <w:tblGrid>
         <w:gridCol w:w="1235"/>
-        <w:gridCol w:w="6528"/>
-        <w:gridCol w:w="1525"/>
+        <w:gridCol w:w="6346"/>
+        <w:gridCol w:w="1481"/>
       </w:tblGrid>
       <w:tr>
         <w:tc>
@@ -678,7 +845,15 @@
               <w:ind w:left="708" w:hanging="708"/>
             </w:pPr>
             <w:r>
-              <w:t>Als bezoeker van de Kantilever Webshop</w:t>
+              <w:t xml:space="preserve">Als bezoeker van de </w:t>
+            </w:r>
+            <w:proofErr w:type="spellStart"/>
+            <w:r>
+              <w:t>Kantilever</w:t>
+            </w:r>
+            <w:proofErr w:type="spellEnd"/>
+            <w:r>
+              <w:t xml:space="preserve"> Webshop</w:t>
             </w:r>
           </w:p>
           <w:p>
@@ -958,8 +1133,8 @@
       </w:tblPr>
       <w:tblGrid>
         <w:gridCol w:w="1235"/>
-        <w:gridCol w:w="6528"/>
-        <w:gridCol w:w="1525"/>
+        <w:gridCol w:w="6346"/>
+        <w:gridCol w:w="1481"/>
       </w:tblGrid>
       <w:tr>
         <w:tc>
@@ -1038,7 +1213,15 @@
               <w:ind w:left="708" w:hanging="708"/>
             </w:pPr>
             <w:r>
-              <w:t>Als bezoeker van de Kantilever Webshop</w:t>
+              <w:t xml:space="preserve">Als bezoeker van de </w:t>
+            </w:r>
+            <w:proofErr w:type="spellStart"/>
+            <w:r>
+              <w:t>Kantilever</w:t>
+            </w:r>
+            <w:proofErr w:type="spellEnd"/>
+            <w:r>
+              <w:t xml:space="preserve"> Webshop</w:t>
             </w:r>
           </w:p>
           <w:p>
@@ -1079,7 +1262,7 @@
               <w:jc w:val="right"/>
             </w:pPr>
             <w:r>
-              <w:t xml:space="preserve">  criteria</w:t>
+              <w:t>criteria</w:t>
             </w:r>
           </w:p>
         </w:tc>
@@ -1117,12 +1300,14 @@
                 <w:b/>
               </w:rPr>
             </w:pPr>
+            <w:proofErr w:type="gramStart"/>
             <w:r>
               <w:rPr>
                 <w:b/>
               </w:rPr>
               <w:t>Ik wil kunnen aangeven dat ik de inhoud van mijn winkelmandje wil bestellen.</w:t>
             </w:r>
+            <w:proofErr w:type="gramEnd"/>
           </w:p>
           <w:p>
             <w:pPr>
@@ -1143,8 +1328,14 @@
                 <w:ilvl w:val="1"/>
                 <w:numId w:val="24"/>
               </w:numPr>
-            </w:pPr>
-            <w:r>
+              <w:rPr>
+                <w:i/>
+              </w:rPr>
+            </w:pPr>
+            <w:r>
+              <w:rPr>
+                <w:i/>
+              </w:rPr>
               <w:t>... en ik nog niet ingelogd ben, dan moet het systeem mij vragen om in te loggen.</w:t>
             </w:r>
           </w:p>
@@ -1173,8 +1364,14 @@
                 <w:ilvl w:val="1"/>
                 <w:numId w:val="24"/>
               </w:numPr>
-            </w:pPr>
-            <w:r>
+              <w:rPr>
+                <w:i/>
+              </w:rPr>
+            </w:pPr>
+            <w:r>
+              <w:rPr>
+                <w:i/>
+              </w:rPr>
               <w:t>... en ik nog geen login heb, dan moet het systeem mij vragen om mij te registreren.</w:t>
             </w:r>
           </w:p>
@@ -1254,8 +1451,8 @@
       </w:tblPr>
       <w:tblGrid>
         <w:gridCol w:w="1235"/>
-        <w:gridCol w:w="6528"/>
-        <w:gridCol w:w="1525"/>
+        <w:gridCol w:w="6342"/>
+        <w:gridCol w:w="1485"/>
       </w:tblGrid>
       <w:tr>
         <w:tc>
@@ -1320,8 +1517,13 @@
               <w:ind w:left="708" w:hanging="708"/>
             </w:pPr>
             <w:r>
-              <w:t>Als Kantilever</w:t>
-            </w:r>
+              <w:t xml:space="preserve">Als </w:t>
+            </w:r>
+            <w:proofErr w:type="spellStart"/>
+            <w:r>
+              <w:t>Kantilever</w:t>
+            </w:r>
+            <w:proofErr w:type="spellEnd"/>
           </w:p>
           <w:p>
             <w:pPr>
@@ -1389,8 +1591,14 @@
                 <w:ilvl w:val="0"/>
                 <w:numId w:val="24"/>
               </w:numPr>
-            </w:pPr>
-            <w:r>
+              <w:rPr>
+                <w:i/>
+              </w:rPr>
+            </w:pPr>
+            <w:r>
+              <w:rPr>
+                <w:i/>
+              </w:rPr>
               <w:t>Als een bezoeker wil bestellen dan is deze verplicht om in te loggen.</w:t>
             </w:r>
           </w:p>
@@ -1401,8 +1609,14 @@
                 <w:ilvl w:val="0"/>
                 <w:numId w:val="24"/>
               </w:numPr>
-            </w:pPr>
-            <w:r>
+              <w:rPr>
+                <w:i/>
+              </w:rPr>
+            </w:pPr>
+            <w:r>
+              <w:rPr>
+                <w:i/>
+              </w:rPr>
               <w:t>Een klant kan inloggen met gebruikersnaam en wachtwoord</w:t>
             </w:r>
           </w:p>
@@ -1415,6 +1629,9 @@
               </w:numPr>
             </w:pPr>
             <w:r>
+              <w:rPr>
+                <w:i/>
+              </w:rPr>
               <w:t>Als een klant nog geen login heeft, dan kan deze zich registeren.</w:t>
             </w:r>
           </w:p>
@@ -1434,8 +1651,8 @@
       </w:tblPr>
       <w:tblGrid>
         <w:gridCol w:w="1235"/>
-        <w:gridCol w:w="6528"/>
-        <w:gridCol w:w="1525"/>
+        <w:gridCol w:w="6347"/>
+        <w:gridCol w:w="1480"/>
       </w:tblGrid>
       <w:tr>
         <w:tc>
@@ -1500,8 +1717,13 @@
               <w:ind w:left="708" w:hanging="708"/>
             </w:pPr>
             <w:r>
-              <w:t>Als eigenaar van Kantilever</w:t>
-            </w:r>
+              <w:t xml:space="preserve">Als eigenaar van </w:t>
+            </w:r>
+            <w:proofErr w:type="spellStart"/>
+            <w:r>
+              <w:t>Kantilever</w:t>
+            </w:r>
+            <w:proofErr w:type="spellEnd"/>
           </w:p>
           <w:p>
             <w:pPr>
@@ -1569,8 +1791,14 @@
                 <w:ilvl w:val="1"/>
                 <w:numId w:val="26"/>
               </w:numPr>
-            </w:pPr>
-            <w:r>
+              <w:rPr>
+                <w:i/>
+              </w:rPr>
+            </w:pPr>
+            <w:r>
+              <w:rPr>
+                <w:i/>
+              </w:rPr>
               <w:t>gebruikersnaam, wachtwoord</w:t>
             </w:r>
           </w:p>
@@ -1581,8 +1809,14 @@
                 <w:ilvl w:val="2"/>
                 <w:numId w:val="26"/>
               </w:numPr>
-            </w:pPr>
-            <w:r>
+              <w:rPr>
+                <w:i/>
+              </w:rPr>
+            </w:pPr>
+            <w:r>
+              <w:rPr>
+                <w:i/>
+              </w:rPr>
               <w:t xml:space="preserve">Gebruikersnaam moet uniek zijn. </w:t>
             </w:r>
           </w:p>
@@ -1593,9 +1827,29 @@
                 <w:ilvl w:val="2"/>
                 <w:numId w:val="26"/>
               </w:numPr>
-            </w:pPr>
-            <w:r>
-              <w:t>Wachtwoord moet tenminste 10 tekens zijn.</w:t>
+              <w:rPr>
+                <w:i/>
+              </w:rPr>
+            </w:pPr>
+            <w:r>
+              <w:rPr>
+                <w:i/>
+              </w:rPr>
+              <w:t xml:space="preserve">Wachtwoord moet </w:t>
+            </w:r>
+            <w:proofErr w:type="gramStart"/>
+            <w:r>
+              <w:rPr>
+                <w:i/>
+              </w:rPr>
+              <w:t>tenminste</w:t>
+            </w:r>
+            <w:proofErr w:type="gramEnd"/>
+            <w:r>
+              <w:rPr>
+                <w:i/>
+              </w:rPr>
+              <w:t xml:space="preserve"> 10 tekens zijn.</w:t>
             </w:r>
           </w:p>
           <w:p>
@@ -1613,7 +1867,35 @@
               <w:rPr>
                 <w:b/>
               </w:rPr>
-              <w:t>Voornaam, (evt) tussenvoegsel, achternaam, adresregel1, (evt) adresregel2, postcode, woonplaats</w:t>
+              <w:t>Voornaam, (</w:t>
+            </w:r>
+            <w:proofErr w:type="spellStart"/>
+            <w:r>
+              <w:rPr>
+                <w:b/>
+              </w:rPr>
+              <w:t>evt</w:t>
+            </w:r>
+            <w:proofErr w:type="spellEnd"/>
+            <w:r>
+              <w:rPr>
+                <w:b/>
+              </w:rPr>
+              <w:t>) tussenvoegsel, achternaam, adresregel1, (</w:t>
+            </w:r>
+            <w:proofErr w:type="spellStart"/>
+            <w:r>
+              <w:rPr>
+                <w:b/>
+              </w:rPr>
+              <w:t>evt</w:t>
+            </w:r>
+            <w:proofErr w:type="spellEnd"/>
+            <w:r>
+              <w:rPr>
+                <w:b/>
+              </w:rPr>
+              <w:t>) adresregel2, postcode, woonplaats</w:t>
             </w:r>
             <w:r>
               <w:rPr>
@@ -1625,7 +1907,21 @@
               <w:rPr>
                 <w:b/>
               </w:rPr>
-              <w:t xml:space="preserve">(evt) </w:t>
+              <w:t>(</w:t>
+            </w:r>
+            <w:proofErr w:type="spellStart"/>
+            <w:r>
+              <w:rPr>
+                <w:b/>
+              </w:rPr>
+              <w:t>evt</w:t>
+            </w:r>
+            <w:proofErr w:type="spellEnd"/>
+            <w:r>
+              <w:rPr>
+                <w:b/>
+              </w:rPr>
+              <w:t xml:space="preserve">) </w:t>
             </w:r>
             <w:r>
               <w:rPr>
@@ -1646,7 +1942,31 @@
               <w:t>eventueel een afleveradres</w:t>
             </w:r>
             <w:r>
-              <w:t>: (evt) naam, adresregel1, (evt) adresregel2, postcode, woonplaats, (evt) telefoonnummer</w:t>
+              <w:t>: (</w:t>
+            </w:r>
+            <w:proofErr w:type="spellStart"/>
+            <w:r>
+              <w:t>evt</w:t>
+            </w:r>
+            <w:proofErr w:type="spellEnd"/>
+            <w:r>
+              <w:t>) naam, adresregel1, (</w:t>
+            </w:r>
+            <w:proofErr w:type="spellStart"/>
+            <w:r>
+              <w:t>evt</w:t>
+            </w:r>
+            <w:proofErr w:type="spellEnd"/>
+            <w:r>
+              <w:t>) adresregel2, postcode, woonplaats, (</w:t>
+            </w:r>
+            <w:proofErr w:type="spellStart"/>
+            <w:r>
+              <w:t>evt</w:t>
+            </w:r>
+            <w:proofErr w:type="spellEnd"/>
+            <w:r>
+              <w:t>) telefoonnummer</w:t>
             </w:r>
           </w:p>
         </w:tc>
@@ -1698,8 +2018,8 @@
       </w:tblPr>
       <w:tblGrid>
         <w:gridCol w:w="1235"/>
-        <w:gridCol w:w="6528"/>
-        <w:gridCol w:w="1525"/>
+        <w:gridCol w:w="6347"/>
+        <w:gridCol w:w="1480"/>
       </w:tblGrid>
       <w:tr>
         <w:tc>
@@ -1791,7 +2111,15 @@
               <w:t>klant</w:t>
             </w:r>
             <w:r>
-              <w:t xml:space="preserve"> van de Kantilever Webshop</w:t>
+              <w:t xml:space="preserve"> van de </w:t>
+            </w:r>
+            <w:proofErr w:type="spellStart"/>
+            <w:r>
+              <w:t>Kantilever</w:t>
+            </w:r>
+            <w:proofErr w:type="spellEnd"/>
+            <w:r>
+              <w:t xml:space="preserve"> Webshop</w:t>
             </w:r>
           </w:p>
           <w:p>
@@ -1856,7 +2184,15 @@
               </w:numPr>
             </w:pPr>
             <w:r>
-              <w:t>Als ik ingelogd ben, dan wil ikmijn gegevens (NAW-gegevens, telefoonnummer, e-mailadres, afleveradressen) kunnen inzien</w:t>
+              <w:t xml:space="preserve">Als ik ingelogd ben, dan wil </w:t>
+            </w:r>
+            <w:proofErr w:type="spellStart"/>
+            <w:r>
+              <w:t>ikmijn</w:t>
+            </w:r>
+            <w:proofErr w:type="spellEnd"/>
+            <w:r>
+              <w:t xml:space="preserve"> gegevens (NAW-gegevens, telefoonnummer, e-mailadres, afleveradressen) kunnen inzien</w:t>
             </w:r>
           </w:p>
           <w:p>
@@ -1905,8 +2241,8 @@
       </w:tblPr>
       <w:tblGrid>
         <w:gridCol w:w="1235"/>
-        <w:gridCol w:w="6528"/>
-        <w:gridCol w:w="1525"/>
+        <w:gridCol w:w="6344"/>
+        <w:gridCol w:w="1483"/>
       </w:tblGrid>
       <w:tr>
         <w:tc>
@@ -2006,7 +2342,15 @@
               <w:ind w:left="708" w:hanging="708"/>
             </w:pPr>
             <w:r>
-              <w:t>Als klant van de Kantilever Webshop</w:t>
+              <w:t xml:space="preserve">Als klant van de </w:t>
+            </w:r>
+            <w:proofErr w:type="spellStart"/>
+            <w:r>
+              <w:t>Kantilever</w:t>
+            </w:r>
+            <w:proofErr w:type="spellEnd"/>
+            <w:r>
+              <w:t xml:space="preserve"> Webshop</w:t>
             </w:r>
           </w:p>
           <w:p>
@@ -2117,8 +2461,8 @@
       </w:tblPr>
       <w:tblGrid>
         <w:gridCol w:w="1235"/>
-        <w:gridCol w:w="6528"/>
-        <w:gridCol w:w="1525"/>
+        <w:gridCol w:w="6343"/>
+        <w:gridCol w:w="1484"/>
       </w:tblGrid>
       <w:tr>
         <w:tc>
@@ -2197,7 +2541,15 @@
               <w:ind w:left="708" w:hanging="708"/>
             </w:pPr>
             <w:r>
-              <w:t>Als klant van de Kantilever Webshop</w:t>
+              <w:t xml:space="preserve">Als klant van de </w:t>
+            </w:r>
+            <w:proofErr w:type="spellStart"/>
+            <w:r>
+              <w:t>Kantilever</w:t>
+            </w:r>
+            <w:proofErr w:type="spellEnd"/>
+            <w:r>
+              <w:t xml:space="preserve"> Webshop</w:t>
             </w:r>
           </w:p>
           <w:p>
@@ -2356,8 +2708,8 @@
                 <wp:positionV relativeFrom="paragraph">
                   <wp:posOffset>88900</wp:posOffset>
                 </wp:positionV>
-                <wp:extent cx="6772910" cy="4138295"/>
-                <wp:effectExtent l="0" t="0" r="0" b="17145"/>
+                <wp:extent cx="6760632" cy="4138295"/>
+                <wp:effectExtent l="0" t="0" r="0" b="14605"/>
                 <wp:wrapNone/>
                 <wp:docPr id="60" name="Group 19"/>
                 <wp:cNvGraphicFramePr>
@@ -2372,9 +2724,9 @@
                       <wpg:grpSpPr>
                         <a:xfrm>
                           <a:off x="0" y="0"/>
-                          <a:ext cx="6772910" cy="4138295"/>
+                          <a:ext cx="6760632" cy="4138295"/>
                           <a:chOff x="0" y="0"/>
-                          <a:chExt cx="6788359" cy="4138280"/>
+                          <a:chExt cx="6776053" cy="4138280"/>
                         </a:xfrm>
                       </wpg:grpSpPr>
                       <wps:wsp>
@@ -2383,7 +2735,7 @@
                         <wps:spPr>
                           <a:xfrm>
                             <a:off x="5359955" y="738901"/>
-                            <a:ext cx="1428404" cy="523220"/>
+                            <a:ext cx="1416098" cy="525778"/>
                           </a:xfrm>
                           <a:prstGeom prst="rect">
                             <a:avLst/>
@@ -2476,8 +2828,8 @@
                         <wps:cNvSpPr txBox="1"/>
                         <wps:spPr>
                           <a:xfrm>
-                            <a:off x="300411" y="2121305"/>
-                            <a:ext cx="1616212" cy="523220"/>
+                            <a:off x="300392" y="2121305"/>
+                            <a:ext cx="1603214" cy="525778"/>
                           </a:xfrm>
                           <a:prstGeom prst="rect">
                             <a:avLst/>
@@ -2631,8 +2983,8 @@
                         <wps:cNvSpPr txBox="1"/>
                         <wps:spPr>
                           <a:xfrm>
-                            <a:off x="2532085" y="1688373"/>
-                            <a:ext cx="1717458" cy="523220"/>
+                            <a:off x="2531926" y="1688373"/>
+                            <a:ext cx="1699317" cy="525778"/>
                           </a:xfrm>
                           <a:prstGeom prst="rect">
                             <a:avLst/>
@@ -2907,8 +3259,8 @@
                         <wps:cNvSpPr txBox="1"/>
                         <wps:spPr>
                           <a:xfrm>
-                            <a:off x="300411" y="777805"/>
-                            <a:ext cx="1637628" cy="523220"/>
+                            <a:off x="300392" y="777805"/>
+                            <a:ext cx="1622307" cy="525778"/>
                           </a:xfrm>
                           <a:prstGeom prst="rect">
                             <a:avLst/>
@@ -3337,6 +3689,8 @@
                                 <w:spacing w:before="0" w:beforeAutospacing="0" w:after="0" w:afterAutospacing="0"/>
                                 <w:jc w:val="center"/>
                               </w:pPr>
+                              <w:proofErr w:type="spellStart"/>
+                              <w:proofErr w:type="gramStart"/>
                               <w:r>
                                 <w:rPr>
                                   <w:rFonts w:asciiTheme="minorHAnsi" w:hAnsi="Calibri" w:cstheme="minorBidi"/>
@@ -3348,6 +3702,8 @@
                                 </w:rPr>
                                 <w:t>niet</w:t>
                               </w:r>
+                              <w:proofErr w:type="spellEnd"/>
+                              <w:proofErr w:type="gramEnd"/>
                               <w:r>
                                 <w:rPr>
                                   <w:rFonts w:asciiTheme="minorHAnsi" w:hAnsi="Calibri" w:cstheme="minorBidi"/>
@@ -3359,6 +3715,7 @@
                                 </w:rPr>
                                 <w:t xml:space="preserve"> </w:t>
                               </w:r>
+                              <w:proofErr w:type="spellStart"/>
                               <w:r>
                                 <w:rPr>
                                   <w:rFonts w:asciiTheme="minorHAnsi" w:hAnsi="Calibri" w:cstheme="minorBidi"/>
@@ -3370,6 +3727,7 @@
                                 </w:rPr>
                                 <w:t>betaald</w:t>
                               </w:r>
+                              <w:proofErr w:type="spellEnd"/>
                             </w:p>
                           </w:txbxContent>
                         </wps:txbx>
@@ -3524,6 +3882,7 @@
                                 <w:pStyle w:val="NormalWeb"/>
                                 <w:spacing w:before="0" w:beforeAutospacing="0" w:after="0" w:afterAutospacing="0"/>
                               </w:pPr>
+                              <w:proofErr w:type="spellStart"/>
                               <w:r>
                                 <w:rPr>
                                   <w:rFonts w:asciiTheme="minorHAnsi" w:hAnsi="Calibri" w:cstheme="minorBidi"/>
@@ -3535,6 +3894,7 @@
                                 </w:rPr>
                                 <w:t>Klant</w:t>
                               </w:r>
+                              <w:proofErr w:type="spellEnd"/>
                               <w:r>
                                 <w:rPr>
                                   <w:rFonts w:asciiTheme="minorHAnsi" w:hAnsi="Calibri" w:cstheme="minorBidi"/>
@@ -3546,6 +3906,7 @@
                                 </w:rPr>
                                 <w:t xml:space="preserve"> </w:t>
                               </w:r>
+                              <w:proofErr w:type="spellStart"/>
                               <w:r>
                                 <w:rPr>
                                   <w:rFonts w:asciiTheme="minorHAnsi" w:hAnsi="Calibri" w:cstheme="minorBidi"/>
@@ -3557,6 +3918,7 @@
                                 </w:rPr>
                                 <w:t>betaalt</w:t>
                               </w:r>
+                              <w:proofErr w:type="spellEnd"/>
                             </w:p>
                           </w:txbxContent>
                         </wps:txbx>
@@ -3700,12 +4062,12 @@
           </mc:Choice>
           <mc:Fallback>
             <w:pict>
-              <v:group id="Group 19" o:spid="_x0000_s1026" style="position:absolute;left:0;text-align:left;margin-left:-36.9pt;margin-top:7pt;width:533.3pt;height:325.85pt;z-index:251659264" coordsize="67883,41382" o:gfxdata="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">
+              <v:group id="Group 19" o:spid="_x0000_s1026" style="position:absolute;left:0;text-align:left;margin-left:-36.9pt;margin-top:7pt;width:532.35pt;height:325.85pt;z-index:251659264" coordsize="67760,41382" o:gfxdata="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">
                 <v:shapetype id="_x0000_t202" coordsize="21600,21600" o:spt="202" path="m,l,21600r21600,l21600,xe">
                   <v:stroke joinstyle="miter"/>
                   <v:path gradientshapeok="t" o:connecttype="rect"/>
                 </v:shapetype>
-                <v:shape id="TextBox 66" o:spid="_x0000_s1027" type="#_x0000_t202" style="position:absolute;left:53599;top:7389;width:14284;height:5232;visibility:visible;mso-wrap-style:none;v-text-anchor:top" o:gfxdata="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" filled="f" stroked="f">
+                <v:shape id="TextBox 66" o:spid="_x0000_s1027" type="#_x0000_t202" style="position:absolute;left:53599;top:7389;width:14161;height:5257;visibility:visible;mso-wrap-style:none;v-text-anchor:top" o:gfxdata="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" filled="f" stroked="f">
                   <v:textbox style="mso-fit-shape-to-text:t">
                     <w:txbxContent>
                       <w:p>
@@ -3756,7 +4118,7 @@
                     </w:txbxContent>
                   </v:textbox>
                 </v:oval>
-                <v:shape id="TextBox 14" o:spid="_x0000_s1029" type="#_x0000_t202" style="position:absolute;left:3004;top:21213;width:16162;height:5232;visibility:visible;mso-wrap-style:none;v-text-anchor:top" o:gfxdata="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" filled="f" stroked="f">
+                <v:shape id="TextBox 14" o:spid="_x0000_s1029" type="#_x0000_t202" style="position:absolute;left:3003;top:21213;width:16033;height:5257;visibility:visible;mso-wrap-style:none;v-text-anchor:top" o:gfxdata="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" filled="f" stroked="f">
                   <v:textbox style="mso-fit-shape-to-text:t">
                     <w:txbxContent>
                       <w:p>
@@ -3856,7 +4218,7 @@
                     </w:txbxContent>
                   </v:textbox>
                 </v:shape>
-                <v:shape id="TextBox 58" o:spid="_x0000_s1032" type="#_x0000_t202" style="position:absolute;left:25320;top:16883;width:17175;height:5232;visibility:visible;mso-wrap-style:none;v-text-anchor:top" o:gfxdata="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" filled="f" stroked="f">
+                <v:shape id="TextBox 58" o:spid="_x0000_s1032" type="#_x0000_t202" style="position:absolute;left:25319;top:16883;width:16993;height:5258;visibility:visible;mso-wrap-style:none;v-text-anchor:top" o:gfxdata="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" filled="f" stroked="f">
                   <v:textbox style="mso-fit-shape-to-text:t">
                     <w:txbxContent>
                       <w:p>
@@ -3995,7 +4357,7 @@
                     </w:txbxContent>
                   </v:textbox>
                 </v:shape>
-                <v:shape id="TextBox 26" o:spid="_x0000_s1038" type="#_x0000_t202" style="position:absolute;left:3004;top:7778;width:16376;height:5232;visibility:visible;mso-wrap-style:none;v-text-anchor:top" o:gfxdata="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" filled="f" stroked="f">
+                <v:shape id="TextBox 26" o:spid="_x0000_s1038" type="#_x0000_t202" style="position:absolute;left:3003;top:7778;width:16223;height:5257;visibility:visible;mso-wrap-style:none;v-text-anchor:top" o:gfxdata="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" filled="f" stroked="f">
                   <v:textbox style="mso-fit-shape-to-text:t">
                     <w:txbxContent>
                       <w:p>
@@ -4140,6 +4502,8 @@
                           <w:spacing w:before="0" w:beforeAutospacing="0" w:after="0" w:afterAutospacing="0"/>
                           <w:jc w:val="center"/>
                         </w:pPr>
+                        <w:proofErr w:type="spellStart"/>
+                        <w:proofErr w:type="gramStart"/>
                         <w:r>
                           <w:rPr>
                             <w:rFonts w:asciiTheme="minorHAnsi" w:hAnsi="Calibri" w:cstheme="minorBidi"/>
@@ -4151,6 +4515,8 @@
                           </w:rPr>
                           <w:t>niet</w:t>
                         </w:r>
+                        <w:proofErr w:type="spellEnd"/>
+                        <w:proofErr w:type="gramEnd"/>
                         <w:r>
                           <w:rPr>
                             <w:rFonts w:asciiTheme="minorHAnsi" w:hAnsi="Calibri" w:cstheme="minorBidi"/>
@@ -4162,6 +4528,7 @@
                           </w:rPr>
                           <w:t xml:space="preserve"> </w:t>
                         </w:r>
+                        <w:proofErr w:type="spellStart"/>
                         <w:r>
                           <w:rPr>
                             <w:rFonts w:asciiTheme="minorHAnsi" w:hAnsi="Calibri" w:cstheme="minorBidi"/>
@@ -4173,6 +4540,7 @@
                           </w:rPr>
                           <w:t>betaald</w:t>
                         </w:r>
+                        <w:proofErr w:type="spellEnd"/>
                       </w:p>
                     </w:txbxContent>
                   </v:textbox>
@@ -4216,6 +4584,7 @@
                           <w:pStyle w:val="NormalWeb"/>
                           <w:spacing w:before="0" w:beforeAutospacing="0" w:after="0" w:afterAutospacing="0"/>
                         </w:pPr>
+                        <w:proofErr w:type="spellStart"/>
                         <w:r>
                           <w:rPr>
                             <w:rFonts w:asciiTheme="minorHAnsi" w:hAnsi="Calibri" w:cstheme="minorBidi"/>
@@ -4227,6 +4596,7 @@
                           </w:rPr>
                           <w:t>Klant</w:t>
                         </w:r>
+                        <w:proofErr w:type="spellEnd"/>
                         <w:r>
                           <w:rPr>
                             <w:rFonts w:asciiTheme="minorHAnsi" w:hAnsi="Calibri" w:cstheme="minorBidi"/>
@@ -4238,6 +4608,7 @@
                           </w:rPr>
                           <w:t xml:space="preserve"> </w:t>
                         </w:r>
+                        <w:proofErr w:type="spellStart"/>
                         <w:r>
                           <w:rPr>
                             <w:rFonts w:asciiTheme="minorHAnsi" w:hAnsi="Calibri" w:cstheme="minorBidi"/>
@@ -4249,6 +4620,7 @@
                           </w:rPr>
                           <w:t>betaalt</w:t>
                         </w:r>
+                        <w:proofErr w:type="spellEnd"/>
                       </w:p>
                     </w:txbxContent>
                   </v:textbox>
@@ -4328,8 +4700,8 @@
       </w:tblPr>
       <w:tblGrid>
         <w:gridCol w:w="1235"/>
-        <w:gridCol w:w="6528"/>
-        <w:gridCol w:w="1525"/>
+        <w:gridCol w:w="6344"/>
+        <w:gridCol w:w="1483"/>
       </w:tblGrid>
       <w:tr>
         <w:tc>
@@ -4415,15 +4787,31 @@
               <w:ind w:left="708" w:hanging="708"/>
             </w:pPr>
             <w:r>
-              <w:t>Als klant van de Kantilever Webshop</w:t>
-            </w:r>
-          </w:p>
-          <w:p>
-            <w:pPr>
-              <w:pStyle w:val="NoSpacing"/>
-            </w:pPr>
-            <w:r>
-              <w:t>wil ik mijn bestelling  kunnen wijzigen</w:t>
+              <w:t xml:space="preserve">Als klant van de </w:t>
+            </w:r>
+            <w:proofErr w:type="spellStart"/>
+            <w:r>
+              <w:t>Kantilever</w:t>
+            </w:r>
+            <w:proofErr w:type="spellEnd"/>
+            <w:r>
+              <w:t xml:space="preserve"> Webshop</w:t>
+            </w:r>
+          </w:p>
+          <w:p>
+            <w:pPr>
+              <w:pStyle w:val="NoSpacing"/>
+            </w:pPr>
+            <w:r>
+              <w:t xml:space="preserve">wil ik mijn </w:t>
+            </w:r>
+            <w:proofErr w:type="gramStart"/>
+            <w:r>
+              <w:t xml:space="preserve">bestelling  </w:t>
+            </w:r>
+            <w:proofErr w:type="gramEnd"/>
+            <w:r>
+              <w:t>kunnen wijzigen</w:t>
             </w:r>
           </w:p>
           <w:p>
@@ -4625,8 +5013,8 @@
       </w:tblPr>
       <w:tblGrid>
         <w:gridCol w:w="1235"/>
-        <w:gridCol w:w="6528"/>
-        <w:gridCol w:w="1525"/>
+        <w:gridCol w:w="6344"/>
+        <w:gridCol w:w="1483"/>
       </w:tblGrid>
       <w:tr>
         <w:tc>
@@ -4733,7 +5121,15 @@
               <w:ind w:left="708" w:hanging="708"/>
             </w:pPr>
             <w:r>
-              <w:t xml:space="preserve">Als commercieel medewerker van Kantilever </w:t>
+              <w:t xml:space="preserve">Als commercieel medewerker van </w:t>
+            </w:r>
+            <w:proofErr w:type="spellStart"/>
+            <w:r>
+              <w:t>Kantilever</w:t>
+            </w:r>
+            <w:proofErr w:type="spellEnd"/>
+            <w:r>
+              <w:t xml:space="preserve"> </w:t>
             </w:r>
           </w:p>
           <w:p>
@@ -4793,8 +5189,14 @@
                 <w:ilvl w:val="0"/>
                 <w:numId w:val="31"/>
               </w:numPr>
-            </w:pPr>
-            <w:r>
+              <w:rPr>
+                <w:i/>
+              </w:rPr>
+            </w:pPr>
+            <w:r>
+              <w:rPr>
+                <w:i/>
+              </w:rPr>
               <w:t>Ik wil een lijst zien van klanten met openstaande bestellingen die boven hun limiet uitkomen.</w:t>
             </w:r>
           </w:p>
@@ -4805,11 +5207,20 @@
                 <w:ilvl w:val="0"/>
                 <w:numId w:val="31"/>
               </w:numPr>
-            </w:pPr>
-            <w:r>
+              <w:rPr>
+                <w:i/>
+              </w:rPr>
+            </w:pPr>
+            <w:r>
+              <w:rPr>
+                <w:i/>
+              </w:rPr>
               <w:t xml:space="preserve">Ik wil </w:t>
             </w:r>
             <w:r>
+              <w:rPr>
+                <w:i/>
+              </w:rPr>
               <w:t>een bestelling goed kunnen keuren (ondanks dat deze boven de kredietlimiet komt).</w:t>
             </w:r>
           </w:p>
@@ -4859,8 +5270,8 @@
       </w:tblPr>
       <w:tblGrid>
         <w:gridCol w:w="1235"/>
-        <w:gridCol w:w="6528"/>
-        <w:gridCol w:w="1525"/>
+        <w:gridCol w:w="6345"/>
+        <w:gridCol w:w="1482"/>
       </w:tblGrid>
       <w:tr>
         <w:tc>
@@ -4939,7 +5350,15 @@
               <w:ind w:left="708" w:hanging="708"/>
             </w:pPr>
             <w:r>
-              <w:t xml:space="preserve">Als commercieel medewerker van Kantilever </w:t>
+              <w:t xml:space="preserve">Als commercieel medewerker van </w:t>
+            </w:r>
+            <w:proofErr w:type="spellStart"/>
+            <w:r>
+              <w:t>Kantilever</w:t>
+            </w:r>
+            <w:proofErr w:type="spellEnd"/>
+            <w:r>
+              <w:t xml:space="preserve"> </w:t>
             </w:r>
           </w:p>
           <w:p>
@@ -5067,19 +5486,51 @@
     </w:p>
     <w:p>
       <w:r>
-        <w:t>Er is besloten om een team van commercieel managers controle te laten doen van de bestellingen om zo het risico van wanbetaling kleiner te maken. Nieuwe klanten mogen in het totaal voor €500,- bestellen</w:t>
+        <w:t>Er is besloten om een team van commercieel managers controle te laten doen van de bestellingen om zo het risico van wanbetaling kleiner te maken. Nieuwe klanten mogen in het totaal voor €500</w:t>
+      </w:r>
+      <w:proofErr w:type="gramStart"/>
+      <w:r>
+        <w:t>,-</w:t>
+      </w:r>
+      <w:proofErr w:type="gramEnd"/>
+      <w:r>
+        <w:t xml:space="preserve"> bestellen</w:t>
       </w:r>
       <w:r>
         <w:t xml:space="preserve"> (gerekend over alle openstaande bestellingen)</w:t>
       </w:r>
       <w:r>
-        <w:t xml:space="preserve">. De bestellingen die boven de kredietlimiet geplaatst worden, worden pas geleverd  als er weer betaald is. </w:t>
+        <w:t xml:space="preserve">. De bestellingen die boven de kredietlimiet geplaatst worden, worden pas </w:t>
+      </w:r>
+      <w:proofErr w:type="gramStart"/>
+      <w:r>
+        <w:t xml:space="preserve">geleverd  </w:t>
+      </w:r>
+      <w:proofErr w:type="gramEnd"/>
+      <w:r>
+        <w:t xml:space="preserve">als er weer betaald is. </w:t>
       </w:r>
       <w:r>
         <w:t>Deze regeling zorgt er voor</w:t>
       </w:r>
       <w:r>
-        <w:t xml:space="preserve"> dat Kantilever nooit meer dan €500,- aan</w:t>
+        <w:t xml:space="preserve"> dat </w:t>
+      </w:r>
+      <w:proofErr w:type="spellStart"/>
+      <w:r>
+        <w:t>Kantilever</w:t>
+      </w:r>
+      <w:proofErr w:type="spellEnd"/>
+      <w:r>
+        <w:t xml:space="preserve"> nooit meer dan €500</w:t>
+      </w:r>
+      <w:proofErr w:type="gramStart"/>
+      <w:r>
+        <w:t>,-</w:t>
+      </w:r>
+      <w:proofErr w:type="gramEnd"/>
+      <w:r>
+        <w:t xml:space="preserve"> aan</w:t>
       </w:r>
       <w:r>
         <w:t xml:space="preserve"> a</w:t>
@@ -5102,7 +5553,15 @@
         <w:t xml:space="preserve">op twee manieren </w:t>
       </w:r>
       <w:r>
-        <w:t xml:space="preserve">een uitzondering op maken. Ze kunnen, naar eigen inschatting, ook grotere bestellingen goedkeuren. De klant heeft in dit geval wel een groter bedrag dan €500,- openstaan. Bovendien hebben commercieel managers de mogelijkheid om </w:t>
+        <w:t>een uitzondering op maken. Ze kunnen, naar eigen inschatting, ook grotere bestellingen goedkeuren. De klant heeft in dit geval wel een groter bedrag dan €500</w:t>
+      </w:r>
+      <w:proofErr w:type="gramStart"/>
+      <w:r>
+        <w:t>,-</w:t>
+      </w:r>
+      <w:proofErr w:type="gramEnd"/>
+      <w:r>
+        <w:t xml:space="preserve"> openstaan. Bovendien hebben commercieel managers de mogelijkheid om </w:t>
       </w:r>
       <w:r>
         <w:t xml:space="preserve">de kredietlimiet van een goede klant </w:t>
@@ -5167,8 +5626,8 @@
       </w:tblPr>
       <w:tblGrid>
         <w:gridCol w:w="1235"/>
-        <w:gridCol w:w="6528"/>
-        <w:gridCol w:w="1525"/>
+        <w:gridCol w:w="6345"/>
+        <w:gridCol w:w="1482"/>
       </w:tblGrid>
       <w:tr>
         <w:tc>
@@ -5275,8 +5734,13 @@
               <w:ind w:left="708" w:hanging="708"/>
             </w:pPr>
             <w:r>
-              <w:t>Als magazijnmedewerker van Kantilever</w:t>
-            </w:r>
+              <w:t xml:space="preserve">Als magazijnmedewerker van </w:t>
+            </w:r>
+            <w:proofErr w:type="spellStart"/>
+            <w:r>
+              <w:t>Kantilever</w:t>
+            </w:r>
+            <w:proofErr w:type="spellEnd"/>
           </w:p>
           <w:p>
             <w:pPr>
@@ -5407,8 +5871,8 @@
       </w:tblPr>
       <w:tblGrid>
         <w:gridCol w:w="1235"/>
-        <w:gridCol w:w="6528"/>
-        <w:gridCol w:w="1525"/>
+        <w:gridCol w:w="6345"/>
+        <w:gridCol w:w="1482"/>
       </w:tblGrid>
       <w:tr>
         <w:tc>
@@ -5515,8 +5979,13 @@
               <w:ind w:left="708" w:hanging="708"/>
             </w:pPr>
             <w:r>
-              <w:t>Als eigenaar van Kantilever</w:t>
-            </w:r>
+              <w:t xml:space="preserve">Als eigenaar van </w:t>
+            </w:r>
+            <w:proofErr w:type="spellStart"/>
+            <w:r>
+              <w:t>Kantilever</w:t>
+            </w:r>
+            <w:proofErr w:type="spellEnd"/>
           </w:p>
           <w:p>
             <w:pPr>
@@ -5620,11 +6089,20 @@
                 <w:ilvl w:val="1"/>
                 <w:numId w:val="33"/>
               </w:numPr>
-            </w:pPr>
-            <w:r>
+              <w:rPr>
+                <w:i/>
+              </w:rPr>
+            </w:pPr>
+            <w:r>
+              <w:rPr>
+                <w:i/>
+              </w:rPr>
               <w:t>g</w:t>
             </w:r>
             <w:r>
+              <w:rPr>
+                <w:i/>
+              </w:rPr>
               <w:t>oedgekeurd is</w:t>
             </w:r>
           </w:p>
@@ -5722,8 +6200,8 @@
       </w:tblPr>
       <w:tblGrid>
         <w:gridCol w:w="1235"/>
-        <w:gridCol w:w="6528"/>
-        <w:gridCol w:w="1525"/>
+        <w:gridCol w:w="6346"/>
+        <w:gridCol w:w="1481"/>
       </w:tblGrid>
       <w:tr>
         <w:tc>
@@ -5816,13 +6294,13 @@
               <w:ind w:left="708" w:hanging="708"/>
             </w:pPr>
             <w:r>
-              <w:t>Als magazijnmedewerke</w:t>
-            </w:r>
-            <w:bookmarkStart w:id="1" w:name="_GoBack"/>
-            <w:bookmarkEnd w:id="1"/>
-            <w:r>
-              <w:t>r van Kantilever</w:t>
-            </w:r>
+              <w:t xml:space="preserve">Als magazijnmedewerker van </w:t>
+            </w:r>
+            <w:proofErr w:type="spellStart"/>
+            <w:r>
+              <w:t>Kantilever</w:t>
+            </w:r>
+            <w:proofErr w:type="spellEnd"/>
           </w:p>
           <w:p>
             <w:pPr>
@@ -6016,8 +6494,8 @@
       </w:tblPr>
       <w:tblGrid>
         <w:gridCol w:w="1235"/>
-        <w:gridCol w:w="6528"/>
-        <w:gridCol w:w="1525"/>
+        <w:gridCol w:w="6344"/>
+        <w:gridCol w:w="1483"/>
       </w:tblGrid>
       <w:tr>
         <w:tc>
@@ -6096,8 +6574,13 @@
               <w:ind w:left="708" w:hanging="708"/>
             </w:pPr>
             <w:r>
-              <w:t>Als commercieel medewerker van Kantilever</w:t>
-            </w:r>
+              <w:t xml:space="preserve">Als commercieel medewerker van </w:t>
+            </w:r>
+            <w:proofErr w:type="spellStart"/>
+            <w:r>
+              <w:t>Kantilever</w:t>
+            </w:r>
+            <w:proofErr w:type="spellEnd"/>
           </w:p>
           <w:p>
             <w:pPr>
@@ -6153,8 +6636,14 @@
                 <w:ilvl w:val="0"/>
                 <w:numId w:val="34"/>
               </w:numPr>
-            </w:pPr>
-            <w:r>
+              <w:rPr>
+                <w:i/>
+              </w:rPr>
+            </w:pPr>
+            <w:r>
+              <w:rPr>
+                <w:i/>
+              </w:rPr>
               <w:t>Ik wil een bestelling kunnen zoeken aan de hand van een factuurnummer</w:t>
             </w:r>
           </w:p>
@@ -6165,10 +6654,18 @@
                 <w:ilvl w:val="0"/>
                 <w:numId w:val="34"/>
               </w:numPr>
-            </w:pPr>
-            <w:r>
+              <w:rPr>
+                <w:i/>
+              </w:rPr>
+            </w:pPr>
+            <w:proofErr w:type="gramStart"/>
+            <w:r>
+              <w:rPr>
+                <w:i/>
+              </w:rPr>
               <w:t>Ik wil kunnen aangeven dat een bestelling betaald is</w:t>
             </w:r>
+            <w:proofErr w:type="gramEnd"/>
           </w:p>
           <w:p>
             <w:pPr>
@@ -6179,13 +6676,19 @@
               </w:numPr>
             </w:pPr>
             <w:r>
+              <w:rPr>
+                <w:i/>
+              </w:rPr>
               <w:t>Het systeem bepaalt dan zelf opnieuw welke geplaatste bestellingen ingepakt mogen worden</w:t>
             </w:r>
           </w:p>
         </w:tc>
       </w:tr>
     </w:tbl>
-    <w:p/>
+    <w:p>
+      <w:bookmarkStart w:id="1" w:name="_GoBack"/>
+      <w:bookmarkEnd w:id="1"/>
+    </w:p>
     <w:sectPr>
       <w:pgSz w:w="11906" w:h="16838"/>
       <w:pgMar w:top="1417" w:right="1417" w:bottom="1417" w:left="1417" w:header="708" w:footer="708" w:gutter="0"/>
@@ -10826,21 +11329,6 @@
 </file>
 
 <file path=customXml/item1.xml><?xml version="1.0" encoding="utf-8"?>
-<p:properties xmlns:p="http://schemas.microsoft.com/office/2006/metadata/properties" xmlns:xsi="http://www.w3.org/2001/XMLSchema-instance">
-  <documentManagement/>
-</p:properties>
-</file>
-
-<file path=customXml/item2.xml><?xml version="1.0" encoding="utf-8"?>
-<?mso-contentType ?>
-<FormTemplates xmlns="http://schemas.microsoft.com/sharepoint/v3/contenttype/forms">
-  <Display>DocumentLibraryForm</Display>
-  <Edit>DocumentLibraryForm</Edit>
-  <New>DocumentLibraryForm</New>
-</FormTemplates>
-</file>
-
-<file path=customXml/item3.xml><?xml version="1.0" encoding="utf-8"?>
 <ct:contentTypeSchema xmlns:ct="http://schemas.microsoft.com/office/2006/metadata/contentType" xmlns:ma="http://schemas.microsoft.com/office/2006/metadata/properties/metaAttributes" ct:_="" ma:_="" ma:contentTypeName="Document" ma:contentTypeID="0x0101004E305F163C2CE849AA36703C4DF70BC5" ma:contentTypeVersion="0" ma:contentTypeDescription="Create a new document." ma:contentTypeScope="" ma:versionID="15c6266225418b30acda6ff04a14e6f8">
   <xsd:schema xmlns:xsd="http://www.w3.org/2001/XMLSchema" xmlns:p="http://schemas.microsoft.com/office/2006/metadata/properties" targetNamespace="http://schemas.microsoft.com/office/2006/metadata/properties" ma:root="true" ma:fieldsID="4aeb20c0e3442673af7ee10786458764">
     <xsd:element name="properties">
@@ -10889,27 +11377,26 @@
 </ct:contentTypeSchema>
 </file>
 
+<file path=customXml/item2.xml><?xml version="1.0" encoding="utf-8"?>
+<?mso-contentType ?>
+<FormTemplates xmlns="http://schemas.microsoft.com/sharepoint/v3/contenttype/forms">
+  <Display>DocumentLibraryForm</Display>
+  <Edit>DocumentLibraryForm</Edit>
+  <New>DocumentLibraryForm</New>
+</FormTemplates>
+</file>
+
+<file path=customXml/item3.xml><?xml version="1.0" encoding="utf-8"?>
+<p:properties xmlns:p="http://schemas.microsoft.com/office/2006/metadata/properties" xmlns:xsi="http://www.w3.org/2001/XMLSchema-instance">
+  <documentManagement/>
+</p:properties>
+</file>
+
 <file path=customXml/item4.xml><?xml version="1.0" encoding="utf-8"?>
 <b:Sources xmlns:b="http://schemas.openxmlformats.org/officeDocument/2006/bibliography" xmlns="http://schemas.openxmlformats.org/officeDocument/2006/bibliography" SelectedStyle="\APA.XSL" StyleName="APA"/>
 </file>
 
 <file path=customXml/itemProps1.xml><?xml version="1.0" encoding="utf-8"?>
-<ds:datastoreItem xmlns:ds="http://schemas.openxmlformats.org/officeDocument/2006/customXml" ds:itemID="{44998699-3BA8-4653-B5CB-B4342F30E2A6}">
-  <ds:schemaRefs>
-    <ds:schemaRef ds:uri="http://schemas.microsoft.com/office/2006/metadata/properties"/>
-  </ds:schemaRefs>
-</ds:datastoreItem>
-</file>
-
-<file path=customXml/itemProps2.xml><?xml version="1.0" encoding="utf-8"?>
-<ds:datastoreItem xmlns:ds="http://schemas.openxmlformats.org/officeDocument/2006/customXml" ds:itemID="{335D9907-A77C-47EE-BC61-1B3D1FDBD0B9}">
-  <ds:schemaRefs>
-    <ds:schemaRef ds:uri="http://schemas.microsoft.com/sharepoint/v3/contenttype/forms"/>
-  </ds:schemaRefs>
-</ds:datastoreItem>
-</file>
-
-<file path=customXml/itemProps3.xml><?xml version="1.0" encoding="utf-8"?>
 <ds:datastoreItem xmlns:ds="http://schemas.openxmlformats.org/officeDocument/2006/customXml" ds:itemID="{7259E072-D19B-4115-9C32-5514BD9A7B10}">
   <ds:schemaRefs>
     <ds:schemaRef ds:uri="http://schemas.microsoft.com/office/2006/metadata/contentType"/>
@@ -10924,8 +11411,24 @@
 </ds:datastoreItem>
 </file>
 
+<file path=customXml/itemProps2.xml><?xml version="1.0" encoding="utf-8"?>
+<ds:datastoreItem xmlns:ds="http://schemas.openxmlformats.org/officeDocument/2006/customXml" ds:itemID="{335D9907-A77C-47EE-BC61-1B3D1FDBD0B9}">
+  <ds:schemaRefs>
+    <ds:schemaRef ds:uri="http://schemas.microsoft.com/sharepoint/v3/contenttype/forms"/>
+  </ds:schemaRefs>
+</ds:datastoreItem>
+</file>
+
+<file path=customXml/itemProps3.xml><?xml version="1.0" encoding="utf-8"?>
+<ds:datastoreItem xmlns:ds="http://schemas.openxmlformats.org/officeDocument/2006/customXml" ds:itemID="{44998699-3BA8-4653-B5CB-B4342F30E2A6}">
+  <ds:schemaRefs>
+    <ds:schemaRef ds:uri="http://schemas.microsoft.com/office/2006/metadata/properties"/>
+  </ds:schemaRefs>
+</ds:datastoreItem>
+</file>
+
 <file path=customXml/itemProps4.xml><?xml version="1.0" encoding="utf-8"?>
-<ds:datastoreItem xmlns:ds="http://schemas.openxmlformats.org/officeDocument/2006/customXml" ds:itemID="{69AB2E60-78B6-46EE-8568-846FF409B2D0}">
+<ds:datastoreItem xmlns:ds="http://schemas.openxmlformats.org/officeDocument/2006/customXml" ds:itemID="{45B281B9-3ECB-490C-AF56-3BE3F44FDE8F}">
   <ds:schemaRefs>
     <ds:schemaRef ds:uri="http://schemas.openxmlformats.org/officeDocument/2006/bibliography"/>
   </ds:schemaRefs>
